--- a/assignments/Assignment on Angular forms.docx
+++ b/assignments/Assignment on Angular forms.docx
@@ -747,7 +747,7 @@
     </w:p>
     <w:p>
       <w:r>
-        <w:t xml:space="preserve">        { "id": 1, "name": "Electronics" },</w:t>
+        <w:t xml:space="preserve">        { "id": 1, "name": "Electronics"},</w:t>
       </w:r>
     </w:p>
     <w:p>
